--- a/отче_УсачевСергей.docx
+++ b/отче_УсачевСергей.docx
@@ -451,8 +451,6 @@
         </w:rPr>
         <w:t>С.Г. Усачев</w:t>
       </w:r>
-      <w:bookmarkStart w:id="0" w:name="_GoBack"/>
-      <w:bookmarkEnd w:id="0"/>
     </w:p>
     <w:p>
       <w:pPr>
@@ -789,7 +787,7 @@
           <w:szCs w:val="28"/>
         </w:rPr>
       </w:pPr>
-      <w:bookmarkStart w:id="1" w:name="_Hlk146180745"/>
+      <w:bookmarkStart w:id="0" w:name="_Hlk146180745"/>
       <w:r>
         <w:rPr>
           <w:rFonts w:ascii="Times New Roman" w:hAnsi="Times New Roman"/>
@@ -907,7 +905,7 @@
         </w:rPr>
         <w:t>.</w:t>
       </w:r>
-      <w:bookmarkEnd w:id="1"/>
+      <w:bookmarkEnd w:id="0"/>
     </w:p>
     <w:p>
       <w:pPr>
@@ -2830,7 +2828,7 @@
               </wp:anchor>
             </w:drawing>
           </mc:Choice>
-          <mc:Fallback xmlns:w16sdtdh="http://schemas.microsoft.com/office/word/2020/wordml/sdtdatahash" xmlns:w16du="http://schemas.microsoft.com/office/word/2023/wordml/word16du" xmlns:w16="http://schemas.microsoft.com/office/word/2018/wordml" xmlns:w16cid="http://schemas.microsoft.com/office/word/2016/wordml/cid" xmlns:w16cex="http://schemas.microsoft.com/office/word/2018/wordml/cex" xmlns:oel="http://schemas.microsoft.com/office/2019/extlst" xmlns:am3d="http://schemas.microsoft.com/office/drawing/2017/model3d" xmlns:aink="http://schemas.microsoft.com/office/drawing/2016/ink" xmlns:cx8="http://schemas.microsoft.com/office/drawing/2016/5/14/chartex" xmlns:cx7="http://schemas.microsoft.com/office/drawing/2016/5/13/chartex" xmlns:cx6="http://schemas.microsoft.com/office/drawing/2016/5/12/chartex" xmlns:cx5="http://schemas.microsoft.com/office/drawing/2016/5/11/chartex" xmlns:cx4="http://schemas.microsoft.com/office/drawing/2016/5/10/chartex" xmlns:cx3="http://schemas.microsoft.com/office/drawing/2016/5/9/chartex" xmlns:cx2="http://schemas.microsoft.com/office/drawing/2015/10/21/chartex" xmlns:cx1="http://schemas.microsoft.com/office/drawing/2015/9/8/chartex">
+          <mc:Fallback xmlns:cx1="http://schemas.microsoft.com/office/drawing/2015/9/8/chartex" xmlns:cx2="http://schemas.microsoft.com/office/drawing/2015/10/21/chartex" xmlns:cx3="http://schemas.microsoft.com/office/drawing/2016/5/9/chartex" xmlns:cx4="http://schemas.microsoft.com/office/drawing/2016/5/10/chartex" xmlns:cx5="http://schemas.microsoft.com/office/drawing/2016/5/11/chartex" xmlns:cx6="http://schemas.microsoft.com/office/drawing/2016/5/12/chartex" xmlns:cx7="http://schemas.microsoft.com/office/drawing/2016/5/13/chartex" xmlns:cx8="http://schemas.microsoft.com/office/drawing/2016/5/14/chartex" xmlns:aink="http://schemas.microsoft.com/office/drawing/2016/ink" xmlns:am3d="http://schemas.microsoft.com/office/drawing/2017/model3d" xmlns:oel="http://schemas.microsoft.com/office/2019/extlst" xmlns:w16cex="http://schemas.microsoft.com/office/word/2018/wordml/cex" xmlns:w16cid="http://schemas.microsoft.com/office/word/2016/wordml/cid" xmlns:w16="http://schemas.microsoft.com/office/word/2018/wordml" xmlns:w16du="http://schemas.microsoft.com/office/word/2023/wordml/word16du" xmlns:w16sdtdh="http://schemas.microsoft.com/office/word/2020/wordml/sdtdatahash">
             <w:pict>
               <v:shapetype w14:anchorId="7009BFFD" id="_x0000_t75" coordsize="21600,21600" o:spt="75" o:preferrelative="t" path="m@4@5l@4@11@9@11@9@5xe" filled="f" stroked="f">
                 <v:stroke joinstyle="miter"/>
@@ -2908,7 +2906,7 @@
               </wp:anchor>
             </w:drawing>
           </mc:Choice>
-          <mc:Fallback xmlns:w16sdtdh="http://schemas.microsoft.com/office/word/2020/wordml/sdtdatahash" xmlns:w16du="http://schemas.microsoft.com/office/word/2023/wordml/word16du" xmlns:w16="http://schemas.microsoft.com/office/word/2018/wordml" xmlns:w16cid="http://schemas.microsoft.com/office/word/2016/wordml/cid" xmlns:w16cex="http://schemas.microsoft.com/office/word/2018/wordml/cex" xmlns:oel="http://schemas.microsoft.com/office/2019/extlst" xmlns:am3d="http://schemas.microsoft.com/office/drawing/2017/model3d" xmlns:aink="http://schemas.microsoft.com/office/drawing/2016/ink" xmlns:cx8="http://schemas.microsoft.com/office/drawing/2016/5/14/chartex" xmlns:cx7="http://schemas.microsoft.com/office/drawing/2016/5/13/chartex" xmlns:cx6="http://schemas.microsoft.com/office/drawing/2016/5/12/chartex" xmlns:cx5="http://schemas.microsoft.com/office/drawing/2016/5/11/chartex" xmlns:cx4="http://schemas.microsoft.com/office/drawing/2016/5/10/chartex" xmlns:cx3="http://schemas.microsoft.com/office/drawing/2016/5/9/chartex" xmlns:cx2="http://schemas.microsoft.com/office/drawing/2015/10/21/chartex" xmlns:cx1="http://schemas.microsoft.com/office/drawing/2015/9/8/chartex">
+          <mc:Fallback xmlns:cx1="http://schemas.microsoft.com/office/drawing/2015/9/8/chartex" xmlns:cx2="http://schemas.microsoft.com/office/drawing/2015/10/21/chartex" xmlns:cx3="http://schemas.microsoft.com/office/drawing/2016/5/9/chartex" xmlns:cx4="http://schemas.microsoft.com/office/drawing/2016/5/10/chartex" xmlns:cx5="http://schemas.microsoft.com/office/drawing/2016/5/11/chartex" xmlns:cx6="http://schemas.microsoft.com/office/drawing/2016/5/12/chartex" xmlns:cx7="http://schemas.microsoft.com/office/drawing/2016/5/13/chartex" xmlns:cx8="http://schemas.microsoft.com/office/drawing/2016/5/14/chartex" xmlns:aink="http://schemas.microsoft.com/office/drawing/2016/ink" xmlns:am3d="http://schemas.microsoft.com/office/drawing/2017/model3d" xmlns:oel="http://schemas.microsoft.com/office/2019/extlst" xmlns:w16cex="http://schemas.microsoft.com/office/word/2018/wordml/cex" xmlns:w16cid="http://schemas.microsoft.com/office/word/2016/wordml/cid" xmlns:w16="http://schemas.microsoft.com/office/word/2018/wordml" xmlns:w16du="http://schemas.microsoft.com/office/word/2023/wordml/word16du" xmlns:w16sdtdh="http://schemas.microsoft.com/office/word/2020/wordml/sdtdatahash">
             <w:pict>
               <v:shape w14:anchorId="36A5C822" id="Рукописный ввод 28" o:spid="_x0000_s1026" type="#_x0000_t75" style="position:absolute;margin-left:288.35pt;margin-top:30.05pt;width:72.5pt;height:72.5pt;z-index:251660288;visibility:visible;mso-wrap-style:square;mso-width-percent:0;mso-height-percent:0;mso-wrap-distance-left:9pt;mso-wrap-distance-top:0;mso-wrap-distance-right:9pt;mso-wrap-distance-bottom:0;mso-position-horizontal:absolute;mso-position-horizontal-relative:text;mso-position-vertical:absolute;mso-position-vertical-relative:text;mso-width-percent:0;mso-height-percent:0;mso-width-relative:page;mso-height-relative:page" o:gfxdata="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">
                 <v:imagedata r:id="rId10" o:title=""/>
@@ -2967,7 +2965,7 @@
               </wp:anchor>
             </w:drawing>
           </mc:Choice>
-          <mc:Fallback xmlns:w16sdtdh="http://schemas.microsoft.com/office/word/2020/wordml/sdtdatahash" xmlns:w16du="http://schemas.microsoft.com/office/word/2023/wordml/word16du" xmlns:w16="http://schemas.microsoft.com/office/word/2018/wordml" xmlns:w16cid="http://schemas.microsoft.com/office/word/2016/wordml/cid" xmlns:w16cex="http://schemas.microsoft.com/office/word/2018/wordml/cex" xmlns:oel="http://schemas.microsoft.com/office/2019/extlst" xmlns:am3d="http://schemas.microsoft.com/office/drawing/2017/model3d" xmlns:aink="http://schemas.microsoft.com/office/drawing/2016/ink" xmlns:cx8="http://schemas.microsoft.com/office/drawing/2016/5/14/chartex" xmlns:cx7="http://schemas.microsoft.com/office/drawing/2016/5/13/chartex" xmlns:cx6="http://schemas.microsoft.com/office/drawing/2016/5/12/chartex" xmlns:cx5="http://schemas.microsoft.com/office/drawing/2016/5/11/chartex" xmlns:cx4="http://schemas.microsoft.com/office/drawing/2016/5/10/chartex" xmlns:cx3="http://schemas.microsoft.com/office/drawing/2016/5/9/chartex" xmlns:cx2="http://schemas.microsoft.com/office/drawing/2015/10/21/chartex" xmlns:cx1="http://schemas.microsoft.com/office/drawing/2015/9/8/chartex">
+          <mc:Fallback xmlns:cx1="http://schemas.microsoft.com/office/drawing/2015/9/8/chartex" xmlns:cx2="http://schemas.microsoft.com/office/drawing/2015/10/21/chartex" xmlns:cx3="http://schemas.microsoft.com/office/drawing/2016/5/9/chartex" xmlns:cx4="http://schemas.microsoft.com/office/drawing/2016/5/10/chartex" xmlns:cx5="http://schemas.microsoft.com/office/drawing/2016/5/11/chartex" xmlns:cx6="http://schemas.microsoft.com/office/drawing/2016/5/12/chartex" xmlns:cx7="http://schemas.microsoft.com/office/drawing/2016/5/13/chartex" xmlns:cx8="http://schemas.microsoft.com/office/drawing/2016/5/14/chartex" xmlns:aink="http://schemas.microsoft.com/office/drawing/2016/ink" xmlns:am3d="http://schemas.microsoft.com/office/drawing/2017/model3d" xmlns:oel="http://schemas.microsoft.com/office/2019/extlst" xmlns:w16cex="http://schemas.microsoft.com/office/word/2018/wordml/cex" xmlns:w16cid="http://schemas.microsoft.com/office/word/2016/wordml/cid" xmlns:w16="http://schemas.microsoft.com/office/word/2018/wordml" xmlns:w16du="http://schemas.microsoft.com/office/word/2023/wordml/word16du" xmlns:w16sdtdh="http://schemas.microsoft.com/office/word/2020/wordml/sdtdatahash">
             <w:pict>
               <v:shape w14:anchorId="61E4502F" id="Рукописный ввод 25" o:spid="_x0000_s1026" type="#_x0000_t75" style="position:absolute;margin-left:494.95pt;margin-top:160.25pt;width:72.5pt;height:72.5pt;z-index:251659264;visibility:visible;mso-wrap-style:square;mso-width-percent:0;mso-height-percent:0;mso-wrap-distance-left:9pt;mso-wrap-distance-top:0;mso-wrap-distance-right:9pt;mso-wrap-distance-bottom:0;mso-position-horizontal:absolute;mso-position-horizontal-relative:text;mso-position-vertical:absolute;mso-position-vertical-relative:text;mso-width-percent:0;mso-height-percent:0;mso-width-relative:page;mso-height-relative:page" o:gfxdata="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">
                 <v:imagedata r:id="rId10" o:title=""/>
@@ -4419,7 +4417,7 @@
               </wp:anchor>
             </w:drawing>
           </mc:Choice>
-          <mc:Fallback xmlns:w16sdtdh="http://schemas.microsoft.com/office/word/2020/wordml/sdtdatahash" xmlns:w16du="http://schemas.microsoft.com/office/word/2023/wordml/word16du" xmlns:w16="http://schemas.microsoft.com/office/word/2018/wordml" xmlns:w16cid="http://schemas.microsoft.com/office/word/2016/wordml/cid" xmlns:w16cex="http://schemas.microsoft.com/office/word/2018/wordml/cex" xmlns:oel="http://schemas.microsoft.com/office/2019/extlst" xmlns:am3d="http://schemas.microsoft.com/office/drawing/2017/model3d" xmlns:aink="http://schemas.microsoft.com/office/drawing/2016/ink" xmlns:cx8="http://schemas.microsoft.com/office/drawing/2016/5/14/chartex" xmlns:cx7="http://schemas.microsoft.com/office/drawing/2016/5/13/chartex" xmlns:cx6="http://schemas.microsoft.com/office/drawing/2016/5/12/chartex" xmlns:cx5="http://schemas.microsoft.com/office/drawing/2016/5/11/chartex" xmlns:cx4="http://schemas.microsoft.com/office/drawing/2016/5/10/chartex" xmlns:cx3="http://schemas.microsoft.com/office/drawing/2016/5/9/chartex" xmlns:cx2="http://schemas.microsoft.com/office/drawing/2015/10/21/chartex" xmlns:cx1="http://schemas.microsoft.com/office/drawing/2015/9/8/chartex">
+          <mc:Fallback xmlns:cx1="http://schemas.microsoft.com/office/drawing/2015/9/8/chartex" xmlns:cx2="http://schemas.microsoft.com/office/drawing/2015/10/21/chartex" xmlns:cx3="http://schemas.microsoft.com/office/drawing/2016/5/9/chartex" xmlns:cx4="http://schemas.microsoft.com/office/drawing/2016/5/10/chartex" xmlns:cx5="http://schemas.microsoft.com/office/drawing/2016/5/11/chartex" xmlns:cx6="http://schemas.microsoft.com/office/drawing/2016/5/12/chartex" xmlns:cx7="http://schemas.microsoft.com/office/drawing/2016/5/13/chartex" xmlns:cx8="http://schemas.microsoft.com/office/drawing/2016/5/14/chartex" xmlns:aink="http://schemas.microsoft.com/office/drawing/2016/ink" xmlns:am3d="http://schemas.microsoft.com/office/drawing/2017/model3d" xmlns:oel="http://schemas.microsoft.com/office/2019/extlst" xmlns:w16cex="http://schemas.microsoft.com/office/word/2018/wordml/cex" xmlns:w16cid="http://schemas.microsoft.com/office/word/2016/wordml/cid" xmlns:w16="http://schemas.microsoft.com/office/word/2018/wordml" xmlns:w16du="http://schemas.microsoft.com/office/word/2023/wordml/word16du" xmlns:w16sdtdh="http://schemas.microsoft.com/office/word/2020/wordml/sdtdatahash">
             <w:pict>
               <v:shapetype w14:anchorId="66772319" id="_x0000_t75" coordsize="21600,21600" o:spt="75" o:preferrelative="t" path="m@4@5l@4@11@9@11@9@5xe" filled="f" stroked="f">
                 <v:stroke joinstyle="miter"/>
@@ -4497,7 +4495,7 @@
               </wp:anchor>
             </w:drawing>
           </mc:Choice>
-          <mc:Fallback xmlns:w16sdtdh="http://schemas.microsoft.com/office/word/2020/wordml/sdtdatahash" xmlns:w16du="http://schemas.microsoft.com/office/word/2023/wordml/word16du" xmlns:w16="http://schemas.microsoft.com/office/word/2018/wordml" xmlns:w16cid="http://schemas.microsoft.com/office/word/2016/wordml/cid" xmlns:w16cex="http://schemas.microsoft.com/office/word/2018/wordml/cex" xmlns:oel="http://schemas.microsoft.com/office/2019/extlst" xmlns:am3d="http://schemas.microsoft.com/office/drawing/2017/model3d" xmlns:aink="http://schemas.microsoft.com/office/drawing/2016/ink" xmlns:cx8="http://schemas.microsoft.com/office/drawing/2016/5/14/chartex" xmlns:cx7="http://schemas.microsoft.com/office/drawing/2016/5/13/chartex" xmlns:cx6="http://schemas.microsoft.com/office/drawing/2016/5/12/chartex" xmlns:cx5="http://schemas.microsoft.com/office/drawing/2016/5/11/chartex" xmlns:cx4="http://schemas.microsoft.com/office/drawing/2016/5/10/chartex" xmlns:cx3="http://schemas.microsoft.com/office/drawing/2016/5/9/chartex" xmlns:cx2="http://schemas.microsoft.com/office/drawing/2015/10/21/chartex" xmlns:cx1="http://schemas.microsoft.com/office/drawing/2015/9/8/chartex">
+          <mc:Fallback xmlns:cx1="http://schemas.microsoft.com/office/drawing/2015/9/8/chartex" xmlns:cx2="http://schemas.microsoft.com/office/drawing/2015/10/21/chartex" xmlns:cx3="http://schemas.microsoft.com/office/drawing/2016/5/9/chartex" xmlns:cx4="http://schemas.microsoft.com/office/drawing/2016/5/10/chartex" xmlns:cx5="http://schemas.microsoft.com/office/drawing/2016/5/11/chartex" xmlns:cx6="http://schemas.microsoft.com/office/drawing/2016/5/12/chartex" xmlns:cx7="http://schemas.microsoft.com/office/drawing/2016/5/13/chartex" xmlns:cx8="http://schemas.microsoft.com/office/drawing/2016/5/14/chartex" xmlns:aink="http://schemas.microsoft.com/office/drawing/2016/ink" xmlns:am3d="http://schemas.microsoft.com/office/drawing/2017/model3d" xmlns:oel="http://schemas.microsoft.com/office/2019/extlst" xmlns:w16cex="http://schemas.microsoft.com/office/word/2018/wordml/cex" xmlns:w16cid="http://schemas.microsoft.com/office/word/2016/wordml/cid" xmlns:w16="http://schemas.microsoft.com/office/word/2018/wordml" xmlns:w16du="http://schemas.microsoft.com/office/word/2023/wordml/word16du" xmlns:w16sdtdh="http://schemas.microsoft.com/office/word/2020/wordml/sdtdatahash">
             <w:pict>
               <v:shape w14:anchorId="54DE801A" id="Рукописный ввод 28" o:spid="_x0000_s1026" type="#_x0000_t75" style="position:absolute;margin-left:288.35pt;margin-top:30.05pt;width:72.5pt;height:72.5pt;z-index:251664384;visibility:visible;mso-wrap-style:square;mso-width-percent:0;mso-height-percent:0;mso-wrap-distance-left:9pt;mso-wrap-distance-top:0;mso-wrap-distance-right:9pt;mso-wrap-distance-bottom:0;mso-position-horizontal:absolute;mso-position-horizontal-relative:text;mso-position-vertical:absolute;mso-position-vertical-relative:text;mso-width-percent:0;mso-height-percent:0;mso-width-relative:page;mso-height-relative:page" o:gfxdata="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">
                 <v:imagedata r:id="rId16" o:title=""/>
@@ -4556,7 +4554,7 @@
               </wp:anchor>
             </w:drawing>
           </mc:Choice>
-          <mc:Fallback xmlns:w16sdtdh="http://schemas.microsoft.com/office/word/2020/wordml/sdtdatahash" xmlns:w16du="http://schemas.microsoft.com/office/word/2023/wordml/word16du" xmlns:w16="http://schemas.microsoft.com/office/word/2018/wordml" xmlns:w16cid="http://schemas.microsoft.com/office/word/2016/wordml/cid" xmlns:w16cex="http://schemas.microsoft.com/office/word/2018/wordml/cex" xmlns:oel="http://schemas.microsoft.com/office/2019/extlst" xmlns:am3d="http://schemas.microsoft.com/office/drawing/2017/model3d" xmlns:aink="http://schemas.microsoft.com/office/drawing/2016/ink" xmlns:cx8="http://schemas.microsoft.com/office/drawing/2016/5/14/chartex" xmlns:cx7="http://schemas.microsoft.com/office/drawing/2016/5/13/chartex" xmlns:cx6="http://schemas.microsoft.com/office/drawing/2016/5/12/chartex" xmlns:cx5="http://schemas.microsoft.com/office/drawing/2016/5/11/chartex" xmlns:cx4="http://schemas.microsoft.com/office/drawing/2016/5/10/chartex" xmlns:cx3="http://schemas.microsoft.com/office/drawing/2016/5/9/chartex" xmlns:cx2="http://schemas.microsoft.com/office/drawing/2015/10/21/chartex" xmlns:cx1="http://schemas.microsoft.com/office/drawing/2015/9/8/chartex">
+          <mc:Fallback xmlns:cx1="http://schemas.microsoft.com/office/drawing/2015/9/8/chartex" xmlns:cx2="http://schemas.microsoft.com/office/drawing/2015/10/21/chartex" xmlns:cx3="http://schemas.microsoft.com/office/drawing/2016/5/9/chartex" xmlns:cx4="http://schemas.microsoft.com/office/drawing/2016/5/10/chartex" xmlns:cx5="http://schemas.microsoft.com/office/drawing/2016/5/11/chartex" xmlns:cx6="http://schemas.microsoft.com/office/drawing/2016/5/12/chartex" xmlns:cx7="http://schemas.microsoft.com/office/drawing/2016/5/13/chartex" xmlns:cx8="http://schemas.microsoft.com/office/drawing/2016/5/14/chartex" xmlns:aink="http://schemas.microsoft.com/office/drawing/2016/ink" xmlns:am3d="http://schemas.microsoft.com/office/drawing/2017/model3d" xmlns:oel="http://schemas.microsoft.com/office/2019/extlst" xmlns:w16cex="http://schemas.microsoft.com/office/word/2018/wordml/cex" xmlns:w16cid="http://schemas.microsoft.com/office/word/2016/wordml/cid" xmlns:w16="http://schemas.microsoft.com/office/word/2018/wordml" xmlns:w16du="http://schemas.microsoft.com/office/word/2023/wordml/word16du" xmlns:w16sdtdh="http://schemas.microsoft.com/office/word/2020/wordml/sdtdatahash">
             <w:pict>
               <v:shape w14:anchorId="5DAE65D2" id="Рукописный ввод 25" o:spid="_x0000_s1026" type="#_x0000_t75" style="position:absolute;margin-left:494.95pt;margin-top:160.25pt;width:72.5pt;height:72.5pt;z-index:251663360;visibility:visible;mso-wrap-style:square;mso-width-percent:0;mso-height-percent:0;mso-wrap-distance-left:9pt;mso-wrap-distance-top:0;mso-wrap-distance-right:9pt;mso-wrap-distance-bottom:0;mso-position-horizontal:absolute;mso-position-horizontal-relative:text;mso-position-vertical:absolute;mso-position-vertical-relative:text;mso-width-percent:0;mso-height-percent:0;mso-width-relative:page;mso-height-relative:page" o:gfxdata="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">
                 <v:imagedata r:id="rId16" o:title=""/>
@@ -6420,7 +6418,7 @@
               </wp:anchor>
             </w:drawing>
           </mc:Choice>
-          <mc:Fallback xmlns:w16sdtdh="http://schemas.microsoft.com/office/word/2020/wordml/sdtdatahash" xmlns:w16du="http://schemas.microsoft.com/office/word/2023/wordml/word16du" xmlns:w16="http://schemas.microsoft.com/office/word/2018/wordml" xmlns:w16cid="http://schemas.microsoft.com/office/word/2016/wordml/cid" xmlns:w16cex="http://schemas.microsoft.com/office/word/2018/wordml/cex" xmlns:oel="http://schemas.microsoft.com/office/2019/extlst" xmlns:am3d="http://schemas.microsoft.com/office/drawing/2017/model3d" xmlns:aink="http://schemas.microsoft.com/office/drawing/2016/ink" xmlns:cx8="http://schemas.microsoft.com/office/drawing/2016/5/14/chartex" xmlns:cx7="http://schemas.microsoft.com/office/drawing/2016/5/13/chartex" xmlns:cx6="http://schemas.microsoft.com/office/drawing/2016/5/12/chartex" xmlns:cx5="http://schemas.microsoft.com/office/drawing/2016/5/11/chartex" xmlns:cx4="http://schemas.microsoft.com/office/drawing/2016/5/10/chartex" xmlns:cx3="http://schemas.microsoft.com/office/drawing/2016/5/9/chartex" xmlns:cx2="http://schemas.microsoft.com/office/drawing/2015/10/21/chartex" xmlns:cx1="http://schemas.microsoft.com/office/drawing/2015/9/8/chartex">
+          <mc:Fallback xmlns:cx1="http://schemas.microsoft.com/office/drawing/2015/9/8/chartex" xmlns:cx2="http://schemas.microsoft.com/office/drawing/2015/10/21/chartex" xmlns:cx3="http://schemas.microsoft.com/office/drawing/2016/5/9/chartex" xmlns:cx4="http://schemas.microsoft.com/office/drawing/2016/5/10/chartex" xmlns:cx5="http://schemas.microsoft.com/office/drawing/2016/5/11/chartex" xmlns:cx6="http://schemas.microsoft.com/office/drawing/2016/5/12/chartex" xmlns:cx7="http://schemas.microsoft.com/office/drawing/2016/5/13/chartex" xmlns:cx8="http://schemas.microsoft.com/office/drawing/2016/5/14/chartex" xmlns:aink="http://schemas.microsoft.com/office/drawing/2016/ink" xmlns:am3d="http://schemas.microsoft.com/office/drawing/2017/model3d" xmlns:oel="http://schemas.microsoft.com/office/2019/extlst" xmlns:w16cex="http://schemas.microsoft.com/office/word/2018/wordml/cex" xmlns:w16cid="http://schemas.microsoft.com/office/word/2016/wordml/cid" xmlns:w16="http://schemas.microsoft.com/office/word/2018/wordml" xmlns:w16du="http://schemas.microsoft.com/office/word/2023/wordml/word16du" xmlns:w16sdtdh="http://schemas.microsoft.com/office/word/2020/wordml/sdtdatahash">
             <w:pict>
               <v:shape w14:anchorId="057CD76A" id="Рукописный ввод 39" o:spid="_x0000_s1026" type="#_x0000_t75" style="position:absolute;margin-left:127.15pt;margin-top:-11.45pt;width:72.5pt;height:72.5pt;z-index:251669504;visibility:visible;mso-wrap-style:square;mso-width-percent:0;mso-height-percent:0;mso-wrap-distance-left:9pt;mso-wrap-distance-top:0;mso-wrap-distance-right:9pt;mso-wrap-distance-bottom:0;mso-position-horizontal:absolute;mso-position-horizontal-relative:text;mso-position-vertical:absolute;mso-position-vertical-relative:text;mso-width-percent:0;mso-height-percent:0;mso-width-relative:page;mso-height-relative:page" o:gfxdata="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">
                 <v:imagedata r:id="rId16" o:title=""/>
@@ -6479,7 +6477,7 @@
               </wp:anchor>
             </w:drawing>
           </mc:Choice>
-          <mc:Fallback xmlns:w16sdtdh="http://schemas.microsoft.com/office/word/2020/wordml/sdtdatahash" xmlns:w16du="http://schemas.microsoft.com/office/word/2023/wordml/word16du" xmlns:w16="http://schemas.microsoft.com/office/word/2018/wordml" xmlns:w16cid="http://schemas.microsoft.com/office/word/2016/wordml/cid" xmlns:w16cex="http://schemas.microsoft.com/office/word/2018/wordml/cex" xmlns:oel="http://schemas.microsoft.com/office/2019/extlst" xmlns:am3d="http://schemas.microsoft.com/office/drawing/2017/model3d" xmlns:aink="http://schemas.microsoft.com/office/drawing/2016/ink" xmlns:cx8="http://schemas.microsoft.com/office/drawing/2016/5/14/chartex" xmlns:cx7="http://schemas.microsoft.com/office/drawing/2016/5/13/chartex" xmlns:cx6="http://schemas.microsoft.com/office/drawing/2016/5/12/chartex" xmlns:cx5="http://schemas.microsoft.com/office/drawing/2016/5/11/chartex" xmlns:cx4="http://schemas.microsoft.com/office/drawing/2016/5/10/chartex" xmlns:cx3="http://schemas.microsoft.com/office/drawing/2016/5/9/chartex" xmlns:cx2="http://schemas.microsoft.com/office/drawing/2015/10/21/chartex" xmlns:cx1="http://schemas.microsoft.com/office/drawing/2015/9/8/chartex">
+          <mc:Fallback xmlns:cx1="http://schemas.microsoft.com/office/drawing/2015/9/8/chartex" xmlns:cx2="http://schemas.microsoft.com/office/drawing/2015/10/21/chartex" xmlns:cx3="http://schemas.microsoft.com/office/drawing/2016/5/9/chartex" xmlns:cx4="http://schemas.microsoft.com/office/drawing/2016/5/10/chartex" xmlns:cx5="http://schemas.microsoft.com/office/drawing/2016/5/11/chartex" xmlns:cx6="http://schemas.microsoft.com/office/drawing/2016/5/12/chartex" xmlns:cx7="http://schemas.microsoft.com/office/drawing/2016/5/13/chartex" xmlns:cx8="http://schemas.microsoft.com/office/drawing/2016/5/14/chartex" xmlns:aink="http://schemas.microsoft.com/office/drawing/2016/ink" xmlns:am3d="http://schemas.microsoft.com/office/drawing/2017/model3d" xmlns:oel="http://schemas.microsoft.com/office/2019/extlst" xmlns:w16cex="http://schemas.microsoft.com/office/word/2018/wordml/cex" xmlns:w16cid="http://schemas.microsoft.com/office/word/2016/wordml/cid" xmlns:w16="http://schemas.microsoft.com/office/word/2018/wordml" xmlns:w16du="http://schemas.microsoft.com/office/word/2023/wordml/word16du" xmlns:w16sdtdh="http://schemas.microsoft.com/office/word/2020/wordml/sdtdatahash">
             <w:pict>
               <v:shape w14:anchorId="28050DAB" id="Рукописный ввод 28" o:spid="_x0000_s1026" type="#_x0000_t75" style="position:absolute;margin-left:288.35pt;margin-top:30.05pt;width:72.5pt;height:72.5pt;z-index:251668480;visibility:visible;mso-wrap-style:square;mso-width-percent:0;mso-height-percent:0;mso-wrap-distance-left:9pt;mso-wrap-distance-top:0;mso-wrap-distance-right:9pt;mso-wrap-distance-bottom:0;mso-position-horizontal:absolute;mso-position-horizontal-relative:text;mso-position-vertical:absolute;mso-position-vertical-relative:text;mso-width-percent:0;mso-height-percent:0;mso-width-relative:page;mso-height-relative:page" o:gfxdata="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">
                 <v:imagedata r:id="rId16" o:title=""/>
@@ -6538,7 +6536,7 @@
               </wp:anchor>
             </w:drawing>
           </mc:Choice>
-          <mc:Fallback xmlns:w16sdtdh="http://schemas.microsoft.com/office/word/2020/wordml/sdtdatahash" xmlns:w16du="http://schemas.microsoft.com/office/word/2023/wordml/word16du" xmlns:w16="http://schemas.microsoft.com/office/word/2018/wordml" xmlns:w16cid="http://schemas.microsoft.com/office/word/2016/wordml/cid" xmlns:w16cex="http://schemas.microsoft.com/office/word/2018/wordml/cex" xmlns:oel="http://schemas.microsoft.com/office/2019/extlst" xmlns:am3d="http://schemas.microsoft.com/office/drawing/2017/model3d" xmlns:aink="http://schemas.microsoft.com/office/drawing/2016/ink" xmlns:cx8="http://schemas.microsoft.com/office/drawing/2016/5/14/chartex" xmlns:cx7="http://schemas.microsoft.com/office/drawing/2016/5/13/chartex" xmlns:cx6="http://schemas.microsoft.com/office/drawing/2016/5/12/chartex" xmlns:cx5="http://schemas.microsoft.com/office/drawing/2016/5/11/chartex" xmlns:cx4="http://schemas.microsoft.com/office/drawing/2016/5/10/chartex" xmlns:cx3="http://schemas.microsoft.com/office/drawing/2016/5/9/chartex" xmlns:cx2="http://schemas.microsoft.com/office/drawing/2015/10/21/chartex" xmlns:cx1="http://schemas.microsoft.com/office/drawing/2015/9/8/chartex">
+          <mc:Fallback xmlns:cx1="http://schemas.microsoft.com/office/drawing/2015/9/8/chartex" xmlns:cx2="http://schemas.microsoft.com/office/drawing/2015/10/21/chartex" xmlns:cx3="http://schemas.microsoft.com/office/drawing/2016/5/9/chartex" xmlns:cx4="http://schemas.microsoft.com/office/drawing/2016/5/10/chartex" xmlns:cx5="http://schemas.microsoft.com/office/drawing/2016/5/11/chartex" xmlns:cx6="http://schemas.microsoft.com/office/drawing/2016/5/12/chartex" xmlns:cx7="http://schemas.microsoft.com/office/drawing/2016/5/13/chartex" xmlns:cx8="http://schemas.microsoft.com/office/drawing/2016/5/14/chartex" xmlns:aink="http://schemas.microsoft.com/office/drawing/2016/ink" xmlns:am3d="http://schemas.microsoft.com/office/drawing/2017/model3d" xmlns:oel="http://schemas.microsoft.com/office/2019/extlst" xmlns:w16cex="http://schemas.microsoft.com/office/word/2018/wordml/cex" xmlns:w16cid="http://schemas.microsoft.com/office/word/2016/wordml/cid" xmlns:w16="http://schemas.microsoft.com/office/word/2018/wordml" xmlns:w16du="http://schemas.microsoft.com/office/word/2023/wordml/word16du" xmlns:w16sdtdh="http://schemas.microsoft.com/office/word/2020/wordml/sdtdatahash">
             <w:pict>
               <v:shape w14:anchorId="26E8A5CB" id="Рукописный ввод 25" o:spid="_x0000_s1026" type="#_x0000_t75" style="position:absolute;margin-left:494.95pt;margin-top:160.25pt;width:72.5pt;height:72.5pt;z-index:251667456;visibility:visible;mso-wrap-style:square;mso-width-percent:0;mso-height-percent:0;mso-wrap-distance-left:9pt;mso-wrap-distance-top:0;mso-wrap-distance-right:9pt;mso-wrap-distance-bottom:0;mso-position-horizontal:absolute;mso-position-horizontal-relative:text;mso-position-vertical:absolute;mso-position-vertical-relative:text;mso-width-percent:0;mso-height-percent:0;mso-width-relative:page;mso-height-relative:page" o:gfxdata="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">
                 <v:imagedata r:id="rId16" o:title=""/>
@@ -6876,188 +6874,10 @@
           <w:szCs w:val="28"/>
           <w:lang w:val="en-US"/>
         </w:rPr>
-        <w:t>https</w:t>
-      </w:r>
-      <w:r>
-        <w:rPr>
-          <w:rFonts w:ascii="Times New Roman" w:hAnsi="Times New Roman"/>
-          <w:sz w:val="28"/>
-          <w:szCs w:val="28"/>
-        </w:rPr>
-        <w:t>://</w:t>
-      </w:r>
-      <w:proofErr w:type="spellStart"/>
-      <w:r>
-        <w:rPr>
-          <w:rFonts w:ascii="Times New Roman" w:hAnsi="Times New Roman"/>
-          <w:sz w:val="28"/>
-          <w:szCs w:val="28"/>
-          <w:lang w:val="en-US"/>
-        </w:rPr>
-        <w:t>codelab</w:t>
-      </w:r>
-      <w:proofErr w:type="spellEnd"/>
-      <w:r>
-        <w:rPr>
-          <w:rFonts w:ascii="Times New Roman" w:hAnsi="Times New Roman"/>
-          <w:sz w:val="28"/>
-          <w:szCs w:val="28"/>
-        </w:rPr>
-        <w:t>.</w:t>
-      </w:r>
-      <w:proofErr w:type="spellStart"/>
-      <w:r>
-        <w:rPr>
-          <w:rFonts w:ascii="Times New Roman" w:hAnsi="Times New Roman"/>
-          <w:sz w:val="28"/>
-          <w:szCs w:val="28"/>
-          <w:lang w:val="en-US"/>
-        </w:rPr>
-        <w:t>tpu</w:t>
-      </w:r>
-      <w:proofErr w:type="spellEnd"/>
-      <w:r>
-        <w:rPr>
-          <w:rFonts w:ascii="Times New Roman" w:hAnsi="Times New Roman"/>
-          <w:sz w:val="28"/>
-          <w:szCs w:val="28"/>
-        </w:rPr>
-        <w:t>.</w:t>
-      </w:r>
-      <w:proofErr w:type="spellStart"/>
-      <w:r>
-        <w:rPr>
-          <w:rFonts w:ascii="Times New Roman" w:hAnsi="Times New Roman"/>
-          <w:sz w:val="28"/>
-          <w:szCs w:val="28"/>
-          <w:lang w:val="en-US"/>
-        </w:rPr>
-        <w:t>ru</w:t>
-      </w:r>
-      <w:proofErr w:type="spellEnd"/>
-      <w:r>
-        <w:rPr>
-          <w:rFonts w:ascii="Times New Roman" w:hAnsi="Times New Roman"/>
-          <w:sz w:val="28"/>
-          <w:szCs w:val="28"/>
-        </w:rPr>
-        <w:t>/</w:t>
-      </w:r>
-      <w:proofErr w:type="spellStart"/>
-      <w:r>
-        <w:rPr>
-          <w:rFonts w:ascii="Times New Roman" w:hAnsi="Times New Roman"/>
-          <w:sz w:val="28"/>
-          <w:szCs w:val="28"/>
-          <w:lang w:val="en-US"/>
-        </w:rPr>
-        <w:t>ead</w:t>
-      </w:r>
-      <w:proofErr w:type="spellEnd"/>
-      <w:r>
-        <w:rPr>
-          <w:rFonts w:ascii="Times New Roman" w:hAnsi="Times New Roman"/>
-          <w:sz w:val="28"/>
-          <w:szCs w:val="28"/>
-        </w:rPr>
-        <w:t>38/</w:t>
-      </w:r>
-      <w:r>
-        <w:rPr>
-          <w:rFonts w:ascii="Times New Roman" w:hAnsi="Times New Roman"/>
-          <w:sz w:val="28"/>
-          <w:szCs w:val="28"/>
-          <w:lang w:val="en-US"/>
-        </w:rPr>
-        <w:t>program</w:t>
-      </w:r>
-      <w:r>
-        <w:rPr>
-          <w:rFonts w:ascii="Times New Roman" w:hAnsi="Times New Roman"/>
-          <w:sz w:val="28"/>
-          <w:szCs w:val="28"/>
-        </w:rPr>
-        <w:t>/-/</w:t>
-      </w:r>
-      <w:r>
-        <w:rPr>
-          <w:rFonts w:ascii="Times New Roman" w:hAnsi="Times New Roman"/>
-          <w:sz w:val="28"/>
-          <w:szCs w:val="28"/>
-          <w:lang w:val="en-US"/>
-        </w:rPr>
-        <w:t>tree</w:t>
-      </w:r>
-      <w:r>
-        <w:rPr>
-          <w:rFonts w:ascii="Times New Roman" w:hAnsi="Times New Roman"/>
-          <w:sz w:val="28"/>
-          <w:szCs w:val="28"/>
-        </w:rPr>
-        <w:t>/</w:t>
-      </w:r>
-      <w:r>
-        <w:rPr>
-          <w:rFonts w:ascii="Times New Roman" w:hAnsi="Times New Roman"/>
-          <w:sz w:val="28"/>
-          <w:szCs w:val="28"/>
-          <w:lang w:val="en-US"/>
-        </w:rPr>
-        <w:t>main</w:t>
-      </w:r>
-      <w:r>
-        <w:rPr>
-          <w:rFonts w:ascii="Times New Roman" w:hAnsi="Times New Roman"/>
-          <w:sz w:val="28"/>
-          <w:szCs w:val="28"/>
-        </w:rPr>
-        <w:t>/</w:t>
-      </w:r>
-      <w:r>
-        <w:rPr>
-          <w:rFonts w:ascii="Times New Roman" w:hAnsi="Times New Roman"/>
-          <w:sz w:val="28"/>
-          <w:szCs w:val="28"/>
-          <w:lang w:val="en-US"/>
-        </w:rPr>
-        <w:t>lab</w:t>
-      </w:r>
-      <w:r>
-        <w:rPr>
-          <w:rFonts w:ascii="Times New Roman" w:hAnsi="Times New Roman"/>
-          <w:sz w:val="28"/>
-          <w:szCs w:val="28"/>
-        </w:rPr>
-        <w:t>2_</w:t>
-      </w:r>
-      <w:r>
-        <w:rPr>
-          <w:rFonts w:ascii="Times New Roman" w:hAnsi="Times New Roman"/>
-          <w:sz w:val="28"/>
-          <w:szCs w:val="28"/>
-          <w:lang w:val="en-US"/>
-        </w:rPr>
-        <w:t>T</w:t>
-      </w:r>
-      <w:r>
-        <w:rPr>
-          <w:rFonts w:ascii="Times New Roman" w:hAnsi="Times New Roman"/>
-          <w:sz w:val="28"/>
-          <w:szCs w:val="28"/>
-        </w:rPr>
-        <w:t>_</w:t>
-      </w:r>
-      <w:proofErr w:type="spellStart"/>
-      <w:r>
-        <w:rPr>
-          <w:rFonts w:ascii="Times New Roman" w:hAnsi="Times New Roman"/>
-          <w:sz w:val="28"/>
-          <w:szCs w:val="28"/>
-          <w:lang w:val="en-US"/>
-        </w:rPr>
-        <w:t>inf</w:t>
-      </w:r>
-      <w:proofErr w:type="spellEnd"/>
+        <w:t>https://github.com/SergeyUsachev021/lab2_T_inf_2.git</w:t>
+      </w:r>
+      <w:bookmarkStart w:id="1" w:name="_GoBack"/>
+      <w:bookmarkEnd w:id="1"/>
     </w:p>
     <w:sectPr>
       <w:footerReference w:type="default" r:id="rId25"/>
@@ -7126,7 +6946,7 @@
           <w:rPr>
             <w:noProof/>
           </w:rPr>
-          <w:t>10</w:t>
+          <w:t>2</w:t>
         </w:r>
         <w:r>
           <w:fldChar w:fldCharType="end"/>
